--- a/data-raw/37_2022-09-24.docx
+++ b/data-raw/37_2022-09-24.docx
@@ -1138,7 +1138,7 @@
           <w:szCs w:val="24"/>
           <w:rtl w:val="0"/>
         </w:rPr>
-        <w:t xml:space="preserve">Interviewer</w:t>
+        <w:t xml:space="preserve">Interviewee</w:t>
       </w:r>
       <w:r>
         <w:rPr>
@@ -1148,41 +1148,6 @@
           <w:rtl w:val="0"/>
         </w:rPr>
         <w:t xml:space="preserve">: What do you mean?</w:t>
-      </w:r>
-    </w:p>
-    <w:p>
-      <w:pPr>
-        <w:spacing w:line="312" w:lineRule="auto"/>
-        <w:jc w:val="both"/>
-        <w:rPr>
-          <w:rFonts w:ascii="Times New Roman" w:cs="Times New Roman" w:eastAsia="Times New Roman" w:hAnsi="Times New Roman"/>
-          <w:sz w:val="24"/>
-          <w:szCs w:val="24"/>
-        </w:rPr>
-      </w:pPr>
-      <w:r>
-        <w:rPr>
-          <w:rFonts w:ascii="Times New Roman" w:cs="Times New Roman" w:eastAsia="Times New Roman" w:hAnsi="Times New Roman"/>
-          <w:b w:val="1"/>
-          <w:sz w:val="24"/>
-          <w:szCs w:val="24"/>
-          <w:rtl w:val="0"/>
-        </w:rPr>
-        <w:t xml:space="preserve">Interviewee</w:t>
-      </w:r>
-      <w:r>
-        <w:rPr>
-          <w:rFonts w:ascii="Times New Roman" w:cs="Times New Roman" w:eastAsia="Times New Roman" w:hAnsi="Times New Roman"/>
-          <w:sz w:val="24"/>
-          <w:szCs w:val="24"/>
-          <w:rtl w:val="0"/>
-        </w:rPr>
-        <w:t xml:space="preserve">: [no response]</w:t>
-      </w:r>
-      <w:r>
-        <w:rPr>
-          <w:rtl w:val="0"/>
-        </w:rPr>
       </w:r>
     </w:p>
     <w:p>

--- a/data-raw/37_2022-09-24.docx
+++ b/data-raw/37_2022-09-24.docx
@@ -1627,7 +1627,37 @@
           <w:szCs w:val="24"/>
           <w:rtl w:val="0"/>
         </w:rPr>
-        <w:t xml:space="preserve">: A bag of 50kg was K300 or 400. A bag here is not as expensive as in Blantyre, were you pay K2000 or K3000... There are no customers here, so they sell something or they sell nothing. And, in most time they don’t charge you the manure, but for the labour of loading. So, Malawians get it for free because they fill it up themselves. But, the bags don’t get full, maybe the go ¾ because the bag is very hard to carry when it’s full.</w:t>
+        <w:t xml:space="preserve">: A bag of 50kg was K300 or 400. A bag here is not as expensive as in Blantyre, were you pay K2000 or K3000... There are no customers here, so they sell something or they sell nothing. And, in most time they don’t charge you the manure, but for the labour of loading. So, Malawians get it for free because they fill it up themselves. But, the bags don’t get full, maybe the go </w:t>
+      </w:r>
+      <w:sdt>
+        <w:sdtPr>
+          <w:tag w:val="goog_rdk_0"/>
+        </w:sdtPr>
+        <w:sdtContent>
+          <w:commentRangeStart w:id="0"/>
+        </w:sdtContent>
+      </w:sdt>
+      <w:r>
+        <w:rPr>
+          <w:rFonts w:ascii="Times New Roman" w:cs="Times New Roman" w:eastAsia="Times New Roman" w:hAnsi="Times New Roman"/>
+          <w:sz w:val="24"/>
+          <w:szCs w:val="24"/>
+          <w:rtl w:val="0"/>
+        </w:rPr>
+        <w:t xml:space="preserve">75%</w:t>
+      </w:r>
+      <w:commentRangeEnd w:id="0"/>
+      <w:r>
+        <w:commentReference w:id="0"/>
+      </w:r>
+      <w:r>
+        <w:rPr>
+          <w:rFonts w:ascii="Times New Roman" w:cs="Times New Roman" w:eastAsia="Times New Roman" w:hAnsi="Times New Roman"/>
+          <w:sz w:val="24"/>
+          <w:szCs w:val="24"/>
+          <w:rtl w:val="0"/>
+        </w:rPr>
+        <w:t xml:space="preserve"> because the bag is very hard to carry when it’s full.</w:t>
       </w:r>
     </w:p>
     <w:p>
@@ -3977,6 +4007,68 @@
     </w:sectPr>
   </w:body>
 </w:document>
+</file>
+
+<file path=word/comments.xml><?xml version="1.0" encoding="utf-8"?>
+<w:comments xmlns:mc="http://schemas.openxmlformats.org/markup-compatibility/2006" xmlns:o="urn:schemas-microsoft-com:office:office" xmlns:r="http://schemas.openxmlformats.org/officeDocument/2006/relationships" xmlns:m="http://schemas.openxmlformats.org/officeDocument/2006/math" xmlns:v="urn:schemas-microsoft-com:vml" xmlns:wp="http://schemas.openxmlformats.org/drawingml/2006/wordprocessingDrawing" xmlns:w10="urn:schemas-microsoft-com:office:word" xmlns:w="http://schemas.openxmlformats.org/wordprocessingml/2006/main" xmlns:wne="http://schemas.microsoft.com/office/word/2006/wordml" xmlns:sl="http://schemas.openxmlformats.org/schemaLibrary/2006/main" xmlns:a="http://schemas.openxmlformats.org/drawingml/2006/main" xmlns:pic="http://schemas.openxmlformats.org/drawingml/2006/picture" xmlns:c="http://schemas.openxmlformats.org/drawingml/2006/chart" xmlns:lc="http://schemas.openxmlformats.org/drawingml/2006/lockedCanvas" xmlns:dgm="http://schemas.openxmlformats.org/drawingml/2006/diagram" xmlns:wps="http://schemas.microsoft.com/office/word/2010/wordprocessingShape" xmlns:wpg="http://schemas.microsoft.com/office/word/2010/wordprocessingGroup" xmlns:w14="http://schemas.microsoft.com/office/word/2010/wordml" xmlns:w15="http://schemas.microsoft.com/office/word/2012/wordml">
+  <w:comment w:author="Lars Schöbitz" w:id="0" w:date="2023-08-28T11:58:53Z">
+    <w:p>
+      <w:pPr>
+        <w:keepNext w:val="0"/>
+        <w:keepLines w:val="0"/>
+        <w:pageBreakBefore w:val="0"/>
+        <w:widowControl w:val="0"/>
+        <w:pBdr>
+          <w:top w:space="0" w:sz="0" w:val="nil"/>
+          <w:left w:space="0" w:sz="0" w:val="nil"/>
+          <w:bottom w:space="0" w:sz="0" w:val="nil"/>
+          <w:right w:space="0" w:sz="0" w:val="nil"/>
+          <w:between w:space="0" w:sz="0" w:val="nil"/>
+        </w:pBdr>
+        <w:shd w:fill="auto" w:val="clear"/>
+        <w:spacing w:after="0" w:before="0" w:line="240" w:lineRule="auto"/>
+        <w:ind w:left="0" w:right="0" w:firstLine="0"/>
+        <w:jc w:val="left"/>
+        <w:rPr>
+          <w:rFonts w:ascii="Arial" w:cs="Arial" w:eastAsia="Arial" w:hAnsi="Arial"/>
+          <w:b w:val="0"/>
+          <w:i w:val="0"/>
+          <w:smallCaps w:val="0"/>
+          <w:strike w:val="0"/>
+          <w:color w:val="000000"/>
+          <w:sz w:val="22"/>
+          <w:szCs w:val="22"/>
+          <w:u w:val="none"/>
+          <w:shd w:fill="auto" w:val="clear"/>
+          <w:vertAlign w:val="baseline"/>
+        </w:rPr>
+      </w:pPr>
+      <w:r>
+        <w:rPr>
+          <w:rFonts w:ascii="Arial" w:cs="Arial" w:eastAsia="Arial" w:hAnsi="Arial"/>
+          <w:b w:val="0"/>
+          <w:i w:val="0"/>
+          <w:smallCaps w:val="0"/>
+          <w:strike w:val="0"/>
+          <w:color w:val="000000"/>
+          <w:sz w:val="22"/>
+          <w:szCs w:val="22"/>
+          <w:u w:val="none"/>
+          <w:shd w:fill="auto" w:val="clear"/>
+          <w:vertAlign w:val="baseline"/>
+          <w:rtl w:val="0"/>
+        </w:rPr>
+        <w:t xml:space="preserve">@mkalina@ethz.ch: See other comment. Changed from ¾ to 75%.</w:t>
+      </w:r>
+    </w:p>
+  </w:comment>
+</w:comments>
+</file>
+
+<file path=word/commentsExtended.xml><?xml version="1.0" encoding="utf-8"?>
+<w15:commentsEx xmlns:mc="http://schemas.openxmlformats.org/markup-compatibility/2006" xmlns:o="urn:schemas-microsoft-com:office:office" xmlns:r="http://schemas.openxmlformats.org/officeDocument/2006/relationships" xmlns:m="http://schemas.openxmlformats.org/officeDocument/2006/math" xmlns:v="urn:schemas-microsoft-com:vml" xmlns:wp="http://schemas.openxmlformats.org/drawingml/2006/wordprocessingDrawing" xmlns:w10="urn:schemas-microsoft-com:office:word" xmlns:w="http://schemas.openxmlformats.org/wordprocessingml/2006/main" xmlns:wne="http://schemas.microsoft.com/office/word/2006/wordml" xmlns:sl="http://schemas.openxmlformats.org/schemaLibrary/2006/main" xmlns:a="http://schemas.openxmlformats.org/drawingml/2006/main" xmlns:pic="http://schemas.openxmlformats.org/drawingml/2006/picture" xmlns:c="http://schemas.openxmlformats.org/drawingml/2006/chart" xmlns:lc="http://schemas.openxmlformats.org/drawingml/2006/lockedCanvas" xmlns:dgm="http://schemas.openxmlformats.org/drawingml/2006/diagram" xmlns:wps="http://schemas.microsoft.com/office/word/2010/wordprocessingShape" xmlns:wpg="http://schemas.microsoft.com/office/word/2010/wordprocessingGroup" xmlns:w14="http://schemas.microsoft.com/office/word/2010/wordml" xmlns:w15="http://schemas.microsoft.com/office/word/2012/wordml">
+  <w15:commentEx w15:paraId="00000086" w15:done="0"/>
+</w15:commentsEx>
 </file>
 
 <file path=word/numbering.xml><?xml version="1.0" encoding="utf-8"?>
@@ -4468,7 +4560,7 @@
 
 <file path=customXML/item1.xml><?xml version="1.0" encoding="utf-8"?>
 <go:gDocsCustomXmlDataStorage xmlns:go="http://customooxmlschemas.google.com/" xmlns:r="http://schemas.openxmlformats.org/officeDocument/2006/relationships" uri="GoogleDocsCustomDataVersion2">
-  <go:docsCustomData xmlns:go="http://customooxmlschemas.google.com/" roundtripDataSignature="AMtx7mjRRw+/8DM6CJNYKbDUG67pyfl5OA==">CgMxLjAyCGguZ2pkZ3hzOAByITFfT3hnU3VYMzNzZ1FXSThId1oxUDlUMWEtM292TUNscA==</go:docsCustomData>
+  <go:docsCustomData xmlns:go="http://customooxmlschemas.google.com/" roundtripDataSignature="AMtx7mgmqqEKvjdcJpShJop0VTayePLYSA==">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</go:docsCustomData>
 </go:gDocsCustomXmlDataStorage>
 </file>
 
